--- a/module2_rmd1.docx
+++ b/module2_rmd1.docx
@@ -889,6 +889,361 @@
         <w:t xml:space="preserve">parameter was added to the code chunk to prevent printing of the R code that generated the plot.</w:t>
       </w:r>
     </w:p>
+    <w:p>
+      <w:pPr>
+        <w:pStyle w:val="BodyText"/>
+      </w:pPr>
+      <w:r>
+        <w:drawing>
+          <wp:inline>
+            <wp:extent cx="4620126" cy="4620126"/>
+            <wp:effectExtent b="0" l="0" r="0" t="0"/>
+            <wp:docPr descr="" title="" id="1" name="Picture"/>
+            <a:graphic>
+              <a:graphicData uri="http://schemas.openxmlformats.org/drawingml/2006/picture">
+                <pic:pic>
+                  <pic:nvPicPr>
+                    <pic:cNvPr descr="module2_rmd1_files/figure-docx/pressure2-1.png" id="0" name="Picture"/>
+                    <pic:cNvPicPr>
+                      <a:picLocks noChangeArrowheads="1" noChangeAspect="1"/>
+                    </pic:cNvPicPr>
+                  </pic:nvPicPr>
+                  <pic:blipFill>
+                    <a:blip r:embed="rId28"/>
+                    <a:stretch>
+                      <a:fillRect/>
+                    </a:stretch>
+                  </pic:blipFill>
+                  <pic:spPr bwMode="auto">
+                    <a:xfrm>
+                      <a:off x="0" y="0"/>
+                      <a:ext cx="4620126" cy="4620126"/>
+                    </a:xfrm>
+                    <a:prstGeom prst="rect">
+                      <a:avLst/>
+                    </a:prstGeom>
+                    <a:noFill/>
+                    <a:ln w="9525">
+                      <a:noFill/>
+                      <a:headEnd/>
+                      <a:tailEnd/>
+                    </a:ln>
+                  </pic:spPr>
+                </pic:pic>
+              </a:graphicData>
+            </a:graphic>
+          </wp:inline>
+        </w:drawing>
+      </w:r>
+    </w:p>
+    <w:p>
+      <w:pPr>
+        <w:pStyle w:val="Heading2"/>
+      </w:pPr>
+      <w:bookmarkStart w:id="29" w:name="insert-tables"/>
+      <w:bookmarkEnd w:id="29"/>
+      <w:r>
+        <w:t xml:space="preserve">Insert tables</w:t>
+      </w:r>
+    </w:p>
+    <w:p>
+      <w:pPr>
+        <w:pStyle w:val="SourceCode"/>
+      </w:pPr>
+      <w:r>
+        <w:rPr>
+          <w:rStyle w:val="NormalTok"/>
+        </w:rPr>
+        <w:t xml:space="preserve">knitr</w:t>
+      </w:r>
+      <w:r>
+        <w:rPr>
+          <w:rStyle w:val="OperatorTok"/>
+        </w:rPr>
+        <w:t xml:space="preserve">::</w:t>
+      </w:r>
+      <w:r>
+        <w:rPr>
+          <w:rStyle w:val="KeywordTok"/>
+        </w:rPr>
+        <w:t xml:space="preserve">kable</w:t>
+      </w:r>
+      <w:r>
+        <w:rPr>
+          <w:rStyle w:val="NormalTok"/>
+        </w:rPr>
+        <w:t xml:space="preserve">(</w:t>
+      </w:r>
+      <w:r>
+        <w:rPr>
+          <w:rStyle w:val="KeywordTok"/>
+        </w:rPr>
+        <w:t xml:space="preserve">head</w:t>
+      </w:r>
+      <w:r>
+        <w:rPr>
+          <w:rStyle w:val="NormalTok"/>
+        </w:rPr>
+        <w:t xml:space="preserve">(cars),</w:t>
+      </w:r>
+      <w:r>
+        <w:br w:type="textWrapping"/>
+      </w:r>
+      <w:r>
+        <w:rPr>
+          <w:rStyle w:val="NormalTok"/>
+        </w:rPr>
+        <w:t xml:space="preserve">             </w:t>
+      </w:r>
+      <w:r>
+        <w:rPr>
+          <w:rStyle w:val="DataTypeTok"/>
+        </w:rPr>
+        <w:t xml:space="preserve">caption =</w:t>
+      </w:r>
+      <w:r>
+        <w:rPr>
+          <w:rStyle w:val="NormalTok"/>
+        </w:rPr>
+        <w:t xml:space="preserve"> </w:t>
+      </w:r>
+      <w:r>
+        <w:rPr>
+          <w:rStyle w:val="StringTok"/>
+        </w:rPr>
+        <w:t xml:space="preserve">"Top 6 rows of Cars Dataset"</w:t>
+      </w:r>
+      <w:r>
+        <w:rPr>
+          <w:rStyle w:val="NormalTok"/>
+        </w:rPr>
+        <w:t xml:space="preserve">, </w:t>
+      </w:r>
+      <w:r>
+        <w:rPr>
+          <w:rStyle w:val="DataTypeTok"/>
+        </w:rPr>
+        <w:t xml:space="preserve">echo =</w:t>
+      </w:r>
+      <w:r>
+        <w:rPr>
+          <w:rStyle w:val="NormalTok"/>
+        </w:rPr>
+        <w:t xml:space="preserve"> </w:t>
+      </w:r>
+      <w:r>
+        <w:rPr>
+          <w:rStyle w:val="OtherTok"/>
+        </w:rPr>
+        <w:t xml:space="preserve">FALSE</w:t>
+      </w:r>
+      <w:r>
+        <w:rPr>
+          <w:rStyle w:val="NormalTok"/>
+        </w:rPr>
+        <w:t xml:space="preserve">)</w:t>
+      </w:r>
+    </w:p>
+    <w:p>
+      <w:pPr>
+        <w:pStyle w:val="TableCaption"/>
+      </w:pPr>
+      <w:r>
+        <w:t xml:space="preserve">Top 6 rows of Cars Dataset</w:t>
+      </w:r>
+    </w:p>
+    <w:tbl>
+      <w:tblPr>
+        <w:tblStyle w:val="TableNormal"/>
+        <w:tblW w:type="pct" w:w="0.0"/>
+        <w:tblLook w:firstRow="1"/>
+        <w:tblCaption w:val="Top 6 rows of Cars Dataset"/>
+      </w:tblPr>
+      <w:tblGrid/>
+      <w:tr>
+        <w:trPr>
+          <w:cnfStyle w:firstRow="1"/>
+        </w:trPr>
+        <w:tc>
+          <w:tcPr>
+            <w:tcBorders>
+              <w:bottom w:val="single"/>
+            </w:tcBorders>
+            <w:vAlign w:val="bottom"/>
+          </w:tcPr>
+          <w:p>
+            <w:pPr>
+              <w:pStyle w:val="Compact"/>
+              <w:jc w:val="right"/>
+            </w:pPr>
+            <w:r>
+              <w:t xml:space="preserve">speed</w:t>
+            </w:r>
+          </w:p>
+        </w:tc>
+        <w:tc>
+          <w:tcPr>
+            <w:tcBorders>
+              <w:bottom w:val="single"/>
+            </w:tcBorders>
+            <w:vAlign w:val="bottom"/>
+          </w:tcPr>
+          <w:p>
+            <w:pPr>
+              <w:pStyle w:val="Compact"/>
+              <w:jc w:val="right"/>
+            </w:pPr>
+            <w:r>
+              <w:t xml:space="preserve">dist</w:t>
+            </w:r>
+          </w:p>
+        </w:tc>
+      </w:tr>
+      <w:tr>
+        <w:tc>
+          <w:p>
+            <w:pPr>
+              <w:pStyle w:val="Compact"/>
+              <w:jc w:val="right"/>
+            </w:pPr>
+            <w:r>
+              <w:t xml:space="preserve">4</w:t>
+            </w:r>
+          </w:p>
+        </w:tc>
+        <w:tc>
+          <w:p>
+            <w:pPr>
+              <w:pStyle w:val="Compact"/>
+              <w:jc w:val="right"/>
+            </w:pPr>
+            <w:r>
+              <w:t xml:space="preserve">2</w:t>
+            </w:r>
+          </w:p>
+        </w:tc>
+      </w:tr>
+      <w:tr>
+        <w:tc>
+          <w:p>
+            <w:pPr>
+              <w:pStyle w:val="Compact"/>
+              <w:jc w:val="right"/>
+            </w:pPr>
+            <w:r>
+              <w:t xml:space="preserve">4</w:t>
+            </w:r>
+          </w:p>
+        </w:tc>
+        <w:tc>
+          <w:p>
+            <w:pPr>
+              <w:pStyle w:val="Compact"/>
+              <w:jc w:val="right"/>
+            </w:pPr>
+            <w:r>
+              <w:t xml:space="preserve">10</w:t>
+            </w:r>
+          </w:p>
+        </w:tc>
+      </w:tr>
+      <w:tr>
+        <w:tc>
+          <w:p>
+            <w:pPr>
+              <w:pStyle w:val="Compact"/>
+              <w:jc w:val="right"/>
+            </w:pPr>
+            <w:r>
+              <w:t xml:space="preserve">7</w:t>
+            </w:r>
+          </w:p>
+        </w:tc>
+        <w:tc>
+          <w:p>
+            <w:pPr>
+              <w:pStyle w:val="Compact"/>
+              <w:jc w:val="right"/>
+            </w:pPr>
+            <w:r>
+              <w:t xml:space="preserve">4</w:t>
+            </w:r>
+          </w:p>
+        </w:tc>
+      </w:tr>
+      <w:tr>
+        <w:tc>
+          <w:p>
+            <w:pPr>
+              <w:pStyle w:val="Compact"/>
+              <w:jc w:val="right"/>
+            </w:pPr>
+            <w:r>
+              <w:t xml:space="preserve">7</w:t>
+            </w:r>
+          </w:p>
+        </w:tc>
+        <w:tc>
+          <w:p>
+            <w:pPr>
+              <w:pStyle w:val="Compact"/>
+              <w:jc w:val="right"/>
+            </w:pPr>
+            <w:r>
+              <w:t xml:space="preserve">22</w:t>
+            </w:r>
+          </w:p>
+        </w:tc>
+      </w:tr>
+      <w:tr>
+        <w:tc>
+          <w:p>
+            <w:pPr>
+              <w:pStyle w:val="Compact"/>
+              <w:jc w:val="right"/>
+            </w:pPr>
+            <w:r>
+              <w:t xml:space="preserve">8</w:t>
+            </w:r>
+          </w:p>
+        </w:tc>
+        <w:tc>
+          <w:p>
+            <w:pPr>
+              <w:pStyle w:val="Compact"/>
+              <w:jc w:val="right"/>
+            </w:pPr>
+            <w:r>
+              <w:t xml:space="preserve">16</w:t>
+            </w:r>
+          </w:p>
+        </w:tc>
+      </w:tr>
+      <w:tr>
+        <w:tc>
+          <w:p>
+            <w:pPr>
+              <w:pStyle w:val="Compact"/>
+              <w:jc w:val="right"/>
+            </w:pPr>
+            <w:r>
+              <w:t xml:space="preserve">9</w:t>
+            </w:r>
+          </w:p>
+        </w:tc>
+        <w:tc>
+          <w:p>
+            <w:pPr>
+              <w:pStyle w:val="Compact"/>
+              <w:jc w:val="right"/>
+            </w:pPr>
+            <w:r>
+              <w:t xml:space="preserve">10</w:t>
+            </w:r>
+          </w:p>
+        </w:tc>
+      </w:tr>
+    </w:tbl>
     <w:sectPr/>
   </w:body>
 </w:document>
@@ -997,7 +1352,7 @@
     </w:lvl>
   </w:abstractNum>
   <w:abstractNum w:abstractNumId="990">
-    <w:nsid w:val="b0a44711"/>
+    <w:nsid w:val="4aa256ba"/>
     <w:multiLevelType w:val="multilevel"/>
     <w:lvl w:ilvl="0">
       <w:numFmt w:val="bullet"/>
@@ -1078,7 +1433,7 @@
     </w:lvl>
   </w:abstractNum>
   <w:abstractNum w:abstractNumId="991">
-    <w:nsid w:val="3ded6b6d"/>
+    <w:nsid w:val="a35e7dbd"/>
     <w:multiLevelType w:val="multilevel"/>
     <w:lvl w:ilvl="0">
       <w:numFmt w:val="bullet"/>
@@ -1159,7 +1514,7 @@
     </w:lvl>
   </w:abstractNum>
   <w:abstractNum w:abstractNumId="99411">
-    <w:nsid w:val="857a7b12"/>
+    <w:nsid w:val="d64031a3"/>
     <w:multiLevelType w:val="multilevel"/>
     <w:lvl w:ilvl="0">
       <w:start w:val="1"/>
@@ -1247,7 +1602,7 @@
     </w:lvl>
   </w:abstractNum>
   <w:abstractNum w:abstractNumId="99711">
-    <w:nsid w:val="28420d29"/>
+    <w:nsid w:val="dfc538da"/>
     <w:multiLevelType w:val="multilevel"/>
     <w:lvl w:ilvl="0">
       <w:start w:val="1"/>
@@ -1335,7 +1690,7 @@
     </w:lvl>
   </w:abstractNum>
   <w:abstractNum w:abstractNumId="99511">
-    <w:nsid w:val="42e204f4"/>
+    <w:nsid w:val="5d6de48b"/>
     <w:multiLevelType w:val="multilevel"/>
     <w:lvl w:ilvl="0">
       <w:start w:val="1"/>

--- a/module2_rmd1.docx
+++ b/module2_rmd1.docx
@@ -1012,30 +1012,6 @@
           <w:rStyle w:val="StringTok"/>
         </w:rPr>
         <w:t xml:space="preserve">"Top 6 rows of Cars Dataset"</w:t>
-      </w:r>
-      <w:r>
-        <w:rPr>
-          <w:rStyle w:val="NormalTok"/>
-        </w:rPr>
-        <w:t xml:space="preserve">, </w:t>
-      </w:r>
-      <w:r>
-        <w:rPr>
-          <w:rStyle w:val="DataTypeTok"/>
-        </w:rPr>
-        <w:t xml:space="preserve">echo =</w:t>
-      </w:r>
-      <w:r>
-        <w:rPr>
-          <w:rStyle w:val="NormalTok"/>
-        </w:rPr>
-        <w:t xml:space="preserve"> </w:t>
-      </w:r>
-      <w:r>
-        <w:rPr>
-          <w:rStyle w:val="OtherTok"/>
-        </w:rPr>
-        <w:t xml:space="preserve">FALSE</w:t>
       </w:r>
       <w:r>
         <w:rPr>
@@ -1244,6 +1220,316 @@
         </w:tc>
       </w:tr>
     </w:tbl>
+    <w:p>
+      <w:pPr>
+        <w:pStyle w:val="Heading2"/>
+      </w:pPr>
+      <w:bookmarkStart w:id="30" w:name="insert-an-equation"/>
+      <w:bookmarkEnd w:id="30"/>
+      <w:r>
+        <w:t xml:space="preserve">Insert an equation</w:t>
+      </w:r>
+    </w:p>
+    <w:p>
+      <w:pPr>
+        <w:pStyle w:val="FirstParagraph"/>
+      </w:pPr>
+      <m:oMathPara>
+        <m:oMathParaPr>
+          <m:jc m:val="center"/>
+        </m:oMathParaPr>
+        <m:oMath>
+          <m:r>
+            <m:t>Y</m:t>
+          </m:r>
+          <m:r>
+            <m:t>=</m:t>
+          </m:r>
+          <m:sSub>
+            <m:e>
+              <m:r>
+                <m:t>β</m:t>
+              </m:r>
+            </m:e>
+            <m:sub>
+              <m:r>
+                <m:t>0</m:t>
+              </m:r>
+            </m:sub>
+          </m:sSub>
+          <m:r>
+            <m:t>+</m:t>
+          </m:r>
+          <m:sSub>
+            <m:e>
+              <m:r>
+                <m:t>β</m:t>
+              </m:r>
+            </m:e>
+            <m:sub>
+              <m:r>
+                <m:t>1</m:t>
+              </m:r>
+            </m:sub>
+          </m:sSub>
+          <m:r>
+            <m:t>x</m:t>
+          </m:r>
+        </m:oMath>
+      </m:oMathPara>
+    </w:p>
+    <w:p>
+      <w:pPr>
+        <w:pStyle w:val="Heading2"/>
+      </w:pPr>
+      <w:bookmarkStart w:id="31" w:name="insert-images"/>
+      <w:bookmarkEnd w:id="31"/>
+      <w:r>
+        <w:t xml:space="preserve">Insert images</w:t>
+      </w:r>
+    </w:p>
+    <w:p>
+      <w:pPr>
+        <w:pStyle w:val="FirstParagraph"/>
+      </w:pPr>
+      <w:r>
+        <w:t xml:space="preserve">Here is an image inserted</w:t>
+      </w:r>
+    </w:p>
+    <w:p>
+      <w:pPr>
+        <w:pStyle w:val="FigureWithCaption"/>
+      </w:pPr>
+      <w:r>
+        <w:drawing>
+          <wp:inline>
+            <wp:extent cx="1776138" cy="1733051"/>
+            <wp:effectExtent b="0" l="0" r="0" t="0"/>
+            <wp:docPr descr="sunstar" title="" id="1" name="Picture"/>
+            <a:graphic>
+              <a:graphicData uri="http://schemas.openxmlformats.org/drawingml/2006/picture">
+                <pic:pic>
+                  <pic:nvPicPr>
+                    <pic:cNvPr descr="sunstar.png" id="0" name="Picture"/>
+                    <pic:cNvPicPr>
+                      <a:picLocks noChangeArrowheads="1" noChangeAspect="1"/>
+                    </pic:cNvPicPr>
+                  </pic:nvPicPr>
+                  <pic:blipFill>
+                    <a:blip r:embed="rId32"/>
+                    <a:stretch>
+                      <a:fillRect/>
+                    </a:stretch>
+                  </pic:blipFill>
+                  <pic:spPr bwMode="auto">
+                    <a:xfrm>
+                      <a:off x="0" y="0"/>
+                      <a:ext cx="1776138" cy="1733051"/>
+                    </a:xfrm>
+                    <a:prstGeom prst="rect">
+                      <a:avLst/>
+                    </a:prstGeom>
+                    <a:noFill/>
+                    <a:ln w="9525">
+                      <a:noFill/>
+                      <a:headEnd/>
+                      <a:tailEnd/>
+                    </a:ln>
+                  </pic:spPr>
+                </pic:pic>
+              </a:graphicData>
+            </a:graphic>
+          </wp:inline>
+        </w:drawing>
+      </w:r>
+    </w:p>
+    <w:p>
+      <w:pPr>
+        <w:pStyle w:val="ImageCaption"/>
+      </w:pPr>
+      <w:r>
+        <w:t xml:space="preserve">sunstar</w:t>
+      </w:r>
+    </w:p>
+    <w:p>
+      <w:pPr>
+        <w:pStyle w:val="Heading2"/>
+      </w:pPr>
+      <w:bookmarkStart w:id="33" w:name="insert-an-animated-gif-and-video"/>
+      <w:bookmarkEnd w:id="33"/>
+      <w:r>
+        <w:t xml:space="preserve">Insert an Animated GIF and Video</w:t>
+      </w:r>
+    </w:p>
+    <w:p>
+      <w:pPr>
+        <w:pStyle w:val="FigureWithCaption"/>
+      </w:pPr>
+      <w:r>
+        <w:drawing>
+          <wp:inline>
+            <wp:extent cx="3810000" cy="3810000"/>
+            <wp:effectExtent b="0" l="0" r="0" t="0"/>
+            <wp:docPr descr="sunstar" title="" id="1" name="Picture"/>
+            <a:graphic>
+              <a:graphicData uri="http://schemas.openxmlformats.org/drawingml/2006/picture">
+                <pic:pic>
+                  <pic:nvPicPr>
+                    <pic:cNvPr descr="sunstar.gif" id="0" name="Picture"/>
+                    <pic:cNvPicPr>
+                      <a:picLocks noChangeArrowheads="1" noChangeAspect="1"/>
+                    </pic:cNvPicPr>
+                  </pic:nvPicPr>
+                  <pic:blipFill>
+                    <a:blip r:embed="rId34"/>
+                    <a:stretch>
+                      <a:fillRect/>
+                    </a:stretch>
+                  </pic:blipFill>
+                  <pic:spPr bwMode="auto">
+                    <a:xfrm>
+                      <a:off x="0" y="0"/>
+                      <a:ext cx="3810000" cy="3810000"/>
+                    </a:xfrm>
+                    <a:prstGeom prst="rect">
+                      <a:avLst/>
+                    </a:prstGeom>
+                    <a:noFill/>
+                    <a:ln w="9525">
+                      <a:noFill/>
+                      <a:headEnd/>
+                      <a:tailEnd/>
+                    </a:ln>
+                  </pic:spPr>
+                </pic:pic>
+              </a:graphicData>
+            </a:graphic>
+          </wp:inline>
+        </w:drawing>
+      </w:r>
+    </w:p>
+    <w:p>
+      <w:pPr>
+        <w:pStyle w:val="ImageCaption"/>
+      </w:pPr>
+      <w:r>
+        <w:t xml:space="preserve">sunstar</w:t>
+      </w:r>
+    </w:p>
+    <w:p>
+      <w:pPr>
+        <w:pStyle w:val="FigureWithCaption"/>
+      </w:pPr>
+      <w:r>
+        <w:drawing>
+          <wp:inline>
+            <wp:extent cx="3810000" cy="2540000"/>
+            <wp:effectExtent b="0" l="0" r="0" t="0"/>
+            <wp:docPr descr="sunstar" title="" id="1" name="Picture"/>
+            <a:graphic>
+              <a:graphicData uri="http://schemas.openxmlformats.org/drawingml/2006/picture">
+                <pic:pic>
+                  <pic:nvPicPr>
+                    <pic:cNvPr descr="sunstar.mp4" id="0" name="Picture"/>
+                    <pic:cNvPicPr>
+                      <a:picLocks noChangeArrowheads="1" noChangeAspect="1"/>
+                    </pic:cNvPicPr>
+                  </pic:nvPicPr>
+                  <pic:blipFill>
+                    <a:blip r:embed="rId35"/>
+                    <a:stretch>
+                      <a:fillRect/>
+                    </a:stretch>
+                  </pic:blipFill>
+                  <pic:spPr bwMode="auto">
+                    <a:xfrm>
+                      <a:off x="0" y="0"/>
+                      <a:ext cx="3810000" cy="2540000"/>
+                    </a:xfrm>
+                    <a:prstGeom prst="rect">
+                      <a:avLst/>
+                    </a:prstGeom>
+                    <a:noFill/>
+                    <a:ln w="9525">
+                      <a:noFill/>
+                      <a:headEnd/>
+                      <a:tailEnd/>
+                    </a:ln>
+                  </pic:spPr>
+                </pic:pic>
+              </a:graphicData>
+            </a:graphic>
+          </wp:inline>
+        </w:drawing>
+      </w:r>
+    </w:p>
+    <w:p>
+      <w:pPr>
+        <w:pStyle w:val="ImageCaption"/>
+      </w:pPr>
+      <w:r>
+        <w:t xml:space="preserve">sunstar</w:t>
+      </w:r>
+    </w:p>
+    <w:p>
+      <w:pPr>
+        <w:pStyle w:val="Heading2"/>
+      </w:pPr>
+      <w:bookmarkStart w:id="36" w:name="insert-text-with-some-footnotes"/>
+      <w:bookmarkEnd w:id="36"/>
+      <w:r>
+        <w:t xml:space="preserve">Insert text with some footnotes</w:t>
+      </w:r>
+    </w:p>
+    <w:p>
+      <w:pPr>
+        <w:pStyle w:val="FirstParagraph"/>
+      </w:pPr>
+      <w:r>
+        <w:t xml:space="preserve">Here is a footnote reference</w:t>
+      </w:r>
+      <w:r>
+        <w:t xml:space="preserve"> </w:t>
+      </w:r>
+      <w:r>
+        <w:rPr>
+          <w:rStyle w:val="FootnoteReference"/>
+        </w:rPr>
+        <w:footnoteReference w:id="37"/>
+      </w:r>
+      <w:r>
+        <w:t xml:space="preserve"> </w:t>
+      </w:r>
+      <w:r>
+        <w:t xml:space="preserve">and another</w:t>
+      </w:r>
+      <w:r>
+        <w:t xml:space="preserve"> </w:t>
+      </w:r>
+      <w:r>
+        <w:rPr>
+          <w:rStyle w:val="FootnoteReference"/>
+        </w:rPr>
+        <w:footnoteReference w:id="38"/>
+      </w:r>
+    </w:p>
+    <w:p>
+      <w:pPr>
+        <w:pStyle w:val="BodyText"/>
+      </w:pPr>
+      <w:r>
+        <w:t xml:space="preserve">Here is an inline footnote</w:t>
+      </w:r>
+      <w:r>
+        <w:t xml:space="preserve"> </w:t>
+      </w:r>
+      <w:r>
+        <w:rPr>
+          <w:rStyle w:val="FootnoteReference"/>
+        </w:rPr>
+        <w:footnoteReference w:id="39"/>
+      </w:r>
+    </w:p>
     <w:sectPr/>
   </w:body>
 </w:document>
@@ -1262,6 +1548,63 @@
     <w:p>
       <w:r>
         <w:separator/>
+      </w:r>
+    </w:p>
+  </w:footnote>
+  <w:footnote w:id="37">
+    <w:p>
+      <w:pPr>
+        <w:pStyle w:val="FootnoteText"/>
+      </w:pPr>
+      <w:r>
+        <w:rPr>
+          <w:rStyle w:val="FootnoteReference"/>
+        </w:rPr>
+        <w:footnoteRef/>
+      </w:r>
+      <w:r>
+        <w:t xml:space="preserve"> </w:t>
+      </w:r>
+      <w:r>
+        <w:t xml:space="preserve">Here is the footnote.</w:t>
+      </w:r>
+    </w:p>
+  </w:footnote>
+  <w:footnote w:id="38">
+    <w:p>
+      <w:pPr>
+        <w:pStyle w:val="FootnoteText"/>
+      </w:pPr>
+      <w:r>
+        <w:rPr>
+          <w:rStyle w:val="FootnoteReference"/>
+        </w:rPr>
+        <w:footnoteRef/>
+      </w:r>
+      <w:r>
+        <w:t xml:space="preserve"> </w:t>
+      </w:r>
+      <w:r>
+        <w:t xml:space="preserve">Here’s one with multiple blocks.</w:t>
+      </w:r>
+    </w:p>
+  </w:footnote>
+  <w:footnote w:id="39">
+    <w:p>
+      <w:pPr>
+        <w:pStyle w:val="FootnoteText"/>
+      </w:pPr>
+      <w:r>
+        <w:rPr>
+          <w:rStyle w:val="FootnoteReference"/>
+        </w:rPr>
+        <w:footnoteRef/>
+      </w:r>
+      <w:r>
+        <w:t xml:space="preserve"> </w:t>
+      </w:r>
+      <w:r>
+        <w:t xml:space="preserve">Inlines notes are easier to write, since you don’t have to pick an identifier and move down to type the note.</w:t>
       </w:r>
     </w:p>
   </w:footnote>
@@ -1352,7 +1695,7 @@
     </w:lvl>
   </w:abstractNum>
   <w:abstractNum w:abstractNumId="990">
-    <w:nsid w:val="4aa256ba"/>
+    <w:nsid w:val="b6aa6b3a"/>
     <w:multiLevelType w:val="multilevel"/>
     <w:lvl w:ilvl="0">
       <w:numFmt w:val="bullet"/>
@@ -1433,7 +1776,7 @@
     </w:lvl>
   </w:abstractNum>
   <w:abstractNum w:abstractNumId="991">
-    <w:nsid w:val="a35e7dbd"/>
+    <w:nsid w:val="2a4d9218"/>
     <w:multiLevelType w:val="multilevel"/>
     <w:lvl w:ilvl="0">
       <w:numFmt w:val="bullet"/>
@@ -1514,7 +1857,7 @@
     </w:lvl>
   </w:abstractNum>
   <w:abstractNum w:abstractNumId="99411">
-    <w:nsid w:val="d64031a3"/>
+    <w:nsid w:val="b83859af"/>
     <w:multiLevelType w:val="multilevel"/>
     <w:lvl w:ilvl="0">
       <w:start w:val="1"/>
@@ -1602,7 +1945,7 @@
     </w:lvl>
   </w:abstractNum>
   <w:abstractNum w:abstractNumId="99711">
-    <w:nsid w:val="dfc538da"/>
+    <w:nsid w:val="ab9a6b30"/>
     <w:multiLevelType w:val="multilevel"/>
     <w:lvl w:ilvl="0">
       <w:start w:val="1"/>
@@ -1690,7 +2033,7 @@
     </w:lvl>
   </w:abstractNum>
   <w:abstractNum w:abstractNumId="99511">
-    <w:nsid w:val="5d6de48b"/>
+    <w:nsid w:val="337fe32e"/>
     <w:multiLevelType w:val="multilevel"/>
     <w:lvl w:ilvl="0">
       <w:start w:val="1"/>
